--- a/Kata Descriptions/Simple Lists Kata.docx
+++ b/Kata Descriptions/Simple Lists Kata.docx
@@ -97,15 +97,6 @@
         </w:rPr>
         <w:br/>
       </w:r>
-      <w:r>
-        <w:rPr>
-          <w:rFonts w:ascii="Segoe UI" w:eastAsia="Calibri" w:hAnsi="Segoe UI" w:cs="Segoe UI"/>
-          <w:bCs/>
-          <w:sz w:val="24"/>
-          <w:szCs w:val="24"/>
-        </w:rPr>
-        <w:br/>
-      </w:r>
     </w:p>
     <w:p>
       <w:pPr>
@@ -209,27 +200,7 @@
           <w:szCs w:val="24"/>
           <w:lang w:val="en"/>
         </w:rPr>
-        <w:t xml:space="preserve"> doesn't mean that we </w:t>
-      </w:r>
-      <w:r>
-        <w:rPr>
-          <w:rFonts w:ascii="Segoe UI" w:eastAsia="Calibri" w:hAnsi="Segoe UI" w:cs="Segoe UI"/>
-          <w:bCs/>
-          <w:sz w:val="24"/>
-          <w:szCs w:val="24"/>
-          <w:lang w:val="en"/>
-        </w:rPr>
-        <w:t>cannot</w:t>
-      </w:r>
-      <w:r>
-        <w:rPr>
-          <w:rFonts w:ascii="Segoe UI" w:eastAsia="Calibri" w:hAnsi="Segoe UI" w:cs="Segoe UI"/>
-          <w:bCs/>
-          <w:sz w:val="24"/>
-          <w:szCs w:val="24"/>
-          <w:lang w:val="en"/>
-        </w:rPr>
-        <w:t xml:space="preserve"> learn a little </w:t>
+        <w:t xml:space="preserve"> doesn't mean that we cannot learn a little </w:t>
       </w:r>
       <w:r>
         <w:rPr>
@@ -455,24 +426,122 @@
           <w:sz w:val="24"/>
           <w:szCs w:val="24"/>
         </w:rPr>
-        <w:t>Remember, you cannot simply use data lists/collection features of most modern programming languages; build the list features by hand through separate functions. And don’t forget your tests! Have fun.</w:t>
+        <w:t xml:space="preserve">Remember, you cannot simply use data lists/collection features of most modern programming languages; build the list features by hand through separate functions. </w:t>
+      </w:r>
+      <w:r>
+        <w:rPr>
+          <w:rFonts w:ascii="Segoe UI" w:hAnsi="Segoe UI" w:cs="Segoe UI"/>
+          <w:sz w:val="24"/>
+          <w:szCs w:val="24"/>
+        </w:rPr>
+        <w:t>Implement the requirements through a</w:t>
+      </w:r>
+      <w:r>
+        <w:rPr>
+          <w:rFonts w:ascii="Segoe UI" w:hAnsi="Segoe UI" w:cs="Segoe UI"/>
+          <w:sz w:val="24"/>
+          <w:szCs w:val="24"/>
+        </w:rPr>
+        <w:t xml:space="preserve"> singly linked list (each node ha</w:t>
+      </w:r>
+      <w:r>
+        <w:rPr>
+          <w:rFonts w:ascii="Segoe UI" w:hAnsi="Segoe UI" w:cs="Segoe UI"/>
+          <w:sz w:val="24"/>
+          <w:szCs w:val="24"/>
+        </w:rPr>
+        <w:t>s a reference to the next node) or a</w:t>
+      </w:r>
+      <w:r>
+        <w:rPr>
+          <w:rFonts w:ascii="Segoe UI" w:hAnsi="Segoe UI" w:cs="Segoe UI"/>
+          <w:sz w:val="24"/>
+          <w:szCs w:val="24"/>
+        </w:rPr>
+        <w:t xml:space="preserve"> doubly linked list (each node has a reference to both the next and previous nodes).</w:t>
+      </w:r>
+      <w:r>
+        <w:rPr>
+          <w:rFonts w:ascii="Segoe UI" w:hAnsi="Segoe UI" w:cs="Segoe UI"/>
+          <w:sz w:val="24"/>
+          <w:szCs w:val="24"/>
+        </w:rPr>
+        <w:t xml:space="preserve"> </w:t>
+      </w:r>
+    </w:p>
+    <w:p>
+      <w:pPr>
+        <w:rPr>
+          <w:rFonts w:ascii="Segoe UI" w:hAnsi="Segoe UI" w:cs="Segoe UI"/>
+          <w:sz w:val="24"/>
+          <w:szCs w:val="24"/>
+        </w:rPr>
+      </w:pPr>
+    </w:p>
+    <w:p>
+      <w:pPr>
+        <w:rPr>
+          <w:rFonts w:ascii="Segoe UI" w:hAnsi="Segoe UI" w:cs="Segoe UI"/>
+          <w:sz w:val="24"/>
+          <w:szCs w:val="24"/>
+        </w:rPr>
+      </w:pPr>
+      <w:r>
+        <w:rPr>
+          <w:rFonts w:ascii="Segoe UI" w:hAnsi="Segoe UI" w:cs="Segoe UI"/>
+          <w:sz w:val="24"/>
+          <w:szCs w:val="24"/>
+        </w:rPr>
+        <w:t>There’s nothing magical or surprising in list implementations, but there are a fair number of boundary conditions. For example, when deleting from the singly-linked list, did you have to deal with the case of deleting the first element in the list specially?</w:t>
+      </w:r>
+    </w:p>
+    <w:p>
+      <w:pPr>
+        <w:rPr>
+          <w:rFonts w:ascii="Segoe UI" w:hAnsi="Segoe UI" w:cs="Segoe UI"/>
+          <w:sz w:val="24"/>
+          <w:szCs w:val="24"/>
+        </w:rPr>
+      </w:pPr>
+      <w:r>
+        <w:rPr>
+          <w:rFonts w:ascii="Segoe UI" w:hAnsi="Segoe UI" w:cs="Segoe UI"/>
+          <w:sz w:val="24"/>
+          <w:szCs w:val="24"/>
+        </w:rPr>
+        <w:t>For this kata, concentrate on ways of removing as many of these boundary conditions as possible. Then ask yourself: Is the resulting code, which will contain fewer special cases, easier to read and maintain?</w:t>
+      </w:r>
+    </w:p>
+    <w:p>
+      <w:pPr>
+        <w:rPr>
+          <w:rFonts w:ascii="Segoe UI" w:hAnsi="Segoe UI" w:cs="Segoe UI"/>
+        </w:rPr>
+      </w:pPr>
+      <w:r>
+        <w:rPr>
+          <w:rFonts w:ascii="Segoe UI" w:hAnsi="Segoe UI" w:cs="Segoe UI"/>
+          <w:sz w:val="24"/>
+          <w:szCs w:val="24"/>
+        </w:rPr>
+        <w:t>A</w:t>
+      </w:r>
+      <w:r>
+        <w:rPr>
+          <w:rFonts w:ascii="Segoe UI" w:hAnsi="Segoe UI" w:cs="Segoe UI"/>
+          <w:sz w:val="24"/>
+          <w:szCs w:val="24"/>
+        </w:rPr>
+        <w:t>nd don’t forget your tests. Have fun!</w:t>
       </w:r>
       <w:bookmarkStart w:id="0" w:name="_GoBack"/>
       <w:bookmarkEnd w:id="0"/>
-    </w:p>
-    <w:p>
-      <w:pPr>
+      <w:r>
         <w:rPr>
           <w:rFonts w:ascii="Segoe UI" w:hAnsi="Segoe UI" w:cs="Segoe UI"/>
         </w:rPr>
-      </w:pPr>
-    </w:p>
-    <w:p>
-      <w:pPr>
-        <w:rPr>
-          <w:rFonts w:ascii="Segoe UI" w:hAnsi="Segoe UI" w:cs="Segoe UI"/>
-        </w:rPr>
-      </w:pPr>
+        <w:t xml:space="preserve"> </w:t>
+      </w:r>
     </w:p>
     <w:p>
       <w:pPr>
@@ -3153,7 +3222,7 @@
 </file>
 
 <file path=customXml/itemProps1.xml><?xml version="1.0" encoding="utf-8"?>
-<ds:datastoreItem xmlns:ds="http://schemas.openxmlformats.org/officeDocument/2006/customXml" ds:itemID="{C42A2E4F-DE80-48A1-B347-8DF45A33CF7E}">
+<ds:datastoreItem xmlns:ds="http://schemas.openxmlformats.org/officeDocument/2006/customXml" ds:itemID="{7425C5B1-80C7-4A19-9590-1F8973FC8688}">
   <ds:schemaRefs>
     <ds:schemaRef ds:uri="http://schemas.openxmlformats.org/officeDocument/2006/bibliography"/>
   </ds:schemaRefs>
